--- a/Tester1.docx
+++ b/Tester1.docx
@@ -4,10 +4,16 @@
   <w:body>
     <w:p>
       <w:r>
-        <w:t>This is a test file for TC_12.  Revision 1!</w:t>
+        <w:t>This is a test file for TC_12</w:t>
+      </w:r>
+      <w:r>
+        <w:t xml:space="preserve"> and TC_28.  Revision 2</w:t>
       </w:r>
       <w:bookmarkStart w:id="0" w:name="_GoBack"/>
       <w:bookmarkEnd w:id="0"/>
+      <w:r>
+        <w:t>!</w:t>
+      </w:r>
     </w:p>
     <w:sectPr>
       <w:pgSz w:w="12240" w:h="15840"/>

--- a/Tester1.docx
+++ b/Tester1.docx
@@ -7,13 +7,35 @@
         <w:t>This is a test file for TC_12</w:t>
       </w:r>
       <w:r>
-        <w:t xml:space="preserve"> and TC_28.  Revision 2</w:t>
+        <w:t xml:space="preserve"> and TC_28.  Revision 3</w:t>
+      </w:r>
+      <w:r>
+        <w:t>!</w:t>
+      </w:r>
+    </w:p>
+    <w:p/>
+    <w:p>
+      <w:pPr>
+        <w:rPr>
+          <w:rFonts w:ascii="Times New Roman" w:hAnsi="Times New Roman" w:cs="Times New Roman"/>
+          <w:b/>
+          <w:sz w:val="36"/>
+          <w:szCs w:val="36"/>
+          <w:u w:val="single"/>
+        </w:rPr>
+      </w:pPr>
+      <w:r>
+        <w:rPr>
+          <w:rFonts w:ascii="Times New Roman" w:hAnsi="Times New Roman" w:cs="Times New Roman"/>
+          <w:b/>
+          <w:sz w:val="36"/>
+          <w:szCs w:val="36"/>
+          <w:u w:val="single"/>
+        </w:rPr>
+        <w:t>It now has a bold title!</w:t>
       </w:r>
       <w:bookmarkStart w:id="0" w:name="_GoBack"/>
       <w:bookmarkEnd w:id="0"/>
-      <w:r>
-        <w:t>!</w:t>
-      </w:r>
     </w:p>
     <w:sectPr>
       <w:pgSz w:w="12240" w:h="15840"/>

--- a/Tester1.docx
+++ b/Tester1.docx
@@ -7,35 +7,13 @@
         <w:t>This is a test file for TC_12</w:t>
       </w:r>
       <w:r>
-        <w:t xml:space="preserve"> and TC_28.  Revision 3</w:t>
+        <w:t xml:space="preserve"> and TC_28.  Revision 2</w:t>
       </w:r>
+      <w:bookmarkStart w:id="0" w:name="_GoBack"/>
+      <w:bookmarkEnd w:id="0"/>
       <w:r>
         <w:t>!</w:t>
       </w:r>
-    </w:p>
-    <w:p/>
-    <w:p>
-      <w:pPr>
-        <w:rPr>
-          <w:rFonts w:ascii="Times New Roman" w:hAnsi="Times New Roman" w:cs="Times New Roman"/>
-          <w:b/>
-          <w:sz w:val="36"/>
-          <w:szCs w:val="36"/>
-          <w:u w:val="single"/>
-        </w:rPr>
-      </w:pPr>
-      <w:r>
-        <w:rPr>
-          <w:rFonts w:ascii="Times New Roman" w:hAnsi="Times New Roman" w:cs="Times New Roman"/>
-          <w:b/>
-          <w:sz w:val="36"/>
-          <w:szCs w:val="36"/>
-          <w:u w:val="single"/>
-        </w:rPr>
-        <w:t>It now has a bold title!</w:t>
-      </w:r>
-      <w:bookmarkStart w:id="0" w:name="_GoBack"/>
-      <w:bookmarkEnd w:id="0"/>
     </w:p>
     <w:sectPr>
       <w:pgSz w:w="12240" w:h="15840"/>
